--- a/module2.docx
+++ b/module2.docx
@@ -430,14 +430,6 @@
     <w:p>
       <w:pPr>
         <w:rPr>
-          <w:sz w:val="20"/>
-          <w:szCs w:val="20"/>
-        </w:rPr>
-      </w:pPr>
-    </w:p>
-    <w:p>
-      <w:pPr>
-        <w:rPr>
           <w:i/>
           <w:sz w:val="20"/>
           <w:szCs w:val="20"/>
@@ -1370,19 +1362,69 @@
           <w:sz w:val="20"/>
           <w:szCs w:val="20"/>
         </w:rPr>
-        <w:t>assign p1 the value of p2</w:t>
-      </w:r>
-      <w:r>
-        <w:rPr>
-          <w:sz w:val="20"/>
-          <w:szCs w:val="20"/>
-        </w:rPr>
-        <w:t>.</w:t>
-      </w:r>
-    </w:p>
-    <w:p>
-      <w:pPr>
-        <w:rPr>
+        <w:t xml:space="preserve">assign p1 the </w:t>
+      </w:r>
+      <w:r>
+        <w:rPr>
+          <w:i/>
+          <w:sz w:val="20"/>
+          <w:szCs w:val="20"/>
+        </w:rPr>
+        <w:t xml:space="preserve">memory address </w:t>
+      </w:r>
+      <w:r>
+        <w:rPr>
+          <w:i/>
+          <w:sz w:val="20"/>
+          <w:szCs w:val="20"/>
+        </w:rPr>
+        <w:t>value of p2</w:t>
+      </w:r>
+      <w:r>
+        <w:rPr>
+          <w:i/>
+          <w:sz w:val="20"/>
+          <w:szCs w:val="20"/>
+        </w:rPr>
+        <w:t>/</w:t>
+      </w:r>
+      <w:r>
+        <w:rPr>
+          <w:i/>
+          <w:sz w:val="20"/>
+          <w:szCs w:val="20"/>
+        </w:rPr>
+        <w:t xml:space="preserve"> </w:t>
+      </w:r>
+      <w:r>
+        <w:rPr>
+          <w:i/>
+          <w:sz w:val="20"/>
+          <w:szCs w:val="20"/>
+        </w:rPr>
+        <w:t>p</w:t>
+      </w:r>
+      <w:r>
+        <w:rPr>
+          <w:i/>
+          <w:sz w:val="20"/>
+          <w:szCs w:val="20"/>
+        </w:rPr>
+        <w:t>1</w:t>
+      </w:r>
+      <w:r>
+        <w:rPr>
+          <w:i/>
+          <w:sz w:val="20"/>
+          <w:szCs w:val="20"/>
+        </w:rPr>
+        <w:t xml:space="preserve"> stores address of b</w:t>
+      </w:r>
+    </w:p>
+    <w:p>
+      <w:pPr>
+        <w:rPr>
+          <w:i/>
           <w:sz w:val="20"/>
           <w:szCs w:val="20"/>
         </w:rPr>
@@ -1394,10 +1436,41 @@
         </w:rPr>
         <w:t>Printf (“value of p1 is %u \n”, p1);</w:t>
       </w:r>
-    </w:p>
-    <w:p>
-      <w:pPr>
-        <w:rPr>
+      <w:r>
+        <w:rPr>
+          <w:sz w:val="20"/>
+          <w:szCs w:val="20"/>
+        </w:rPr>
+        <w:tab/>
+      </w:r>
+      <w:r>
+        <w:rPr>
+          <w:sz w:val="20"/>
+          <w:szCs w:val="20"/>
+        </w:rPr>
+        <w:tab/>
+      </w:r>
+      <w:r>
+        <w:rPr>
+          <w:i/>
+          <w:sz w:val="20"/>
+          <w:szCs w:val="20"/>
+        </w:rPr>
+        <w:t xml:space="preserve">value of p1 = memory address </w:t>
+      </w:r>
+      <w:r>
+        <w:rPr>
+          <w:i/>
+          <w:sz w:val="20"/>
+          <w:szCs w:val="20"/>
+        </w:rPr>
+        <w:t>p2 (after assigning p1 = p2)</w:t>
+      </w:r>
+    </w:p>
+    <w:p>
+      <w:pPr>
+        <w:rPr>
+          <w:i/>
           <w:sz w:val="20"/>
           <w:szCs w:val="20"/>
         </w:rPr>
@@ -1409,35 +1482,41 @@
         </w:rPr>
         <w:t>Printf (“value of b is %d \n, *p1);</w:t>
       </w:r>
-    </w:p>
-    <w:p>
-      <w:pPr>
-        <w:rPr>
-          <w:i/>
-          <w:sz w:val="20"/>
-          <w:szCs w:val="20"/>
-        </w:rPr>
-      </w:pPr>
-    </w:p>
-    <w:p>
-      <w:pPr>
-        <w:rPr>
-          <w:sz w:val="20"/>
-          <w:szCs w:val="20"/>
-        </w:rPr>
-      </w:pPr>
-    </w:p>
-    <w:p>
-      <w:pPr>
-        <w:rPr>
-          <w:sz w:val="20"/>
-          <w:szCs w:val="20"/>
-        </w:rPr>
-      </w:pPr>
-    </w:p>
-    <w:p>
-      <w:pPr>
-        <w:rPr>
+      <w:r>
+        <w:rPr>
+          <w:sz w:val="20"/>
+          <w:szCs w:val="20"/>
+        </w:rPr>
+        <w:tab/>
+      </w:r>
+      <w:r>
+        <w:rPr>
+          <w:sz w:val="20"/>
+          <w:szCs w:val="20"/>
+        </w:rPr>
+        <w:tab/>
+      </w:r>
+      <w:r>
+        <w:rPr>
+          <w:i/>
+          <w:sz w:val="20"/>
+          <w:szCs w:val="20"/>
+        </w:rPr>
+        <w:t>value of b = 10, using *p1 (as p1</w:t>
+      </w:r>
+      <w:r>
+        <w:rPr>
+          <w:i/>
+          <w:sz w:val="20"/>
+          <w:szCs w:val="20"/>
+        </w:rPr>
+        <w:t xml:space="preserve"> now has the same address as p2, storing value of b)</w:t>
+      </w:r>
+    </w:p>
+    <w:p>
+      <w:pPr>
+        <w:rPr>
+          <w:i/>
           <w:sz w:val="20"/>
           <w:szCs w:val="20"/>
         </w:rPr>
@@ -1452,54 +1531,79 @@
           <w:szCs w:val="20"/>
         </w:rPr>
       </w:pPr>
-    </w:p>
-    <w:p>
-      <w:pPr>
-        <w:rPr>
-          <w:sz w:val="20"/>
-          <w:szCs w:val="20"/>
-        </w:rPr>
-      </w:pPr>
-    </w:p>
-    <w:p>
-      <w:pPr>
-        <w:rPr>
-          <w:sz w:val="20"/>
-          <w:szCs w:val="20"/>
-        </w:rPr>
-      </w:pPr>
-    </w:p>
-    <w:p>
-      <w:pPr>
-        <w:rPr>
-          <w:sz w:val="20"/>
-          <w:szCs w:val="20"/>
-        </w:rPr>
-      </w:pPr>
-    </w:p>
-    <w:p>
-      <w:pPr>
-        <w:rPr>
-          <w:sz w:val="20"/>
-          <w:szCs w:val="20"/>
-        </w:rPr>
-      </w:pPr>
-    </w:p>
-    <w:p>
-      <w:pPr>
-        <w:rPr>
-          <w:sz w:val="20"/>
-          <w:szCs w:val="20"/>
-        </w:rPr>
-      </w:pPr>
-    </w:p>
-    <w:p>
-      <w:pPr>
-        <w:rPr>
-          <w:sz w:val="20"/>
-          <w:szCs w:val="20"/>
-        </w:rPr>
-      </w:pPr>
+      <w:r>
+        <w:rPr>
+          <w:sz w:val="20"/>
+          <w:szCs w:val="20"/>
+        </w:rPr>
+        <w:t>-----------------</w:t>
+      </w:r>
+    </w:p>
+    <w:p>
+      <w:pPr>
+        <w:rPr>
+          <w:sz w:val="20"/>
+          <w:szCs w:val="20"/>
+        </w:rPr>
+      </w:pPr>
+      <w:r>
+        <w:rPr>
+          <w:sz w:val="20"/>
+          <w:szCs w:val="20"/>
+        </w:rPr>
+        <w:t>Extra notes on pointers</w:t>
+      </w:r>
+    </w:p>
+    <w:p>
+      <w:pPr>
+        <w:rPr>
+          <w:sz w:val="20"/>
+          <w:szCs w:val="20"/>
+        </w:rPr>
+      </w:pPr>
+    </w:p>
+    <w:p>
+      <w:pPr>
+        <w:rPr>
+          <w:sz w:val="20"/>
+          <w:szCs w:val="20"/>
+        </w:rPr>
+      </w:pPr>
+      <w:r>
+        <w:rPr>
+          <w:sz w:val="20"/>
+          <w:szCs w:val="20"/>
+        </w:rPr>
+        <w:t>Pointers</w:t>
+      </w:r>
+      <w:r>
+        <w:rPr>
+          <w:sz w:val="20"/>
+          <w:szCs w:val="20"/>
+        </w:rPr>
+        <w:t xml:space="preserve"> are variables, so </w:t>
+      </w:r>
+      <w:r>
+        <w:rPr>
+          <w:sz w:val="20"/>
+          <w:szCs w:val="20"/>
+        </w:rPr>
+        <w:t xml:space="preserve">space is allocated for them + </w:t>
+      </w:r>
+      <w:r>
+        <w:rPr>
+          <w:sz w:val="20"/>
+          <w:szCs w:val="20"/>
+        </w:rPr>
+        <w:t>they</w:t>
+      </w:r>
+      <w:r>
+        <w:rPr>
+          <w:sz w:val="20"/>
+          <w:szCs w:val="20"/>
+        </w:rPr>
+        <w:t xml:space="preserve"> have their own memory addresses.</w:t>
+      </w:r>
     </w:p>
     <w:sectPr>
       <w:pgSz w:w="11900" w:h="16840"/>
